--- a/assets/AugustLyster_CVDK.docx
+++ b/assets/AugustLyster_CVDK.docx
@@ -97,6 +97,24 @@
         </w:r>
       </w:hyperlink>
       <w:r>
+        <w:t xml:space="preserve">, </w:t>
+      </w:r>
+      <w:hyperlink r:id="rId8" w:history="1">
+        <w:r>
+          <w:rPr>
+            <w:rStyle w:val="Hyperlink"/>
+            <w:rFonts w:ascii="Times New Roman" w:hAnsi="Times New Roman" w:cs="Times New Roman"/>
+          </w:rPr>
+          <w:t>www.augustlyster.com</w:t>
+        </w:r>
+      </w:hyperlink>
+      <w:r>
+        <w:rPr>
+          <w:rFonts w:ascii="Times New Roman" w:hAnsi="Times New Roman" w:cs="Times New Roman"/>
+        </w:rPr>
+        <w:t xml:space="preserve"> </w:t>
+      </w:r>
+      <w:r>
         <w:rPr>
           <w:rFonts w:ascii="Times New Roman" w:hAnsi="Times New Roman" w:cs="Times New Roman"/>
           <w:sz w:val="21"/>
@@ -119,8 +137,8 @@
         <w:gridCol w:w="2409"/>
         <w:gridCol w:w="1700"/>
         <w:gridCol w:w="192"/>
-        <w:gridCol w:w="2360"/>
-        <w:gridCol w:w="1843"/>
+        <w:gridCol w:w="1651"/>
+        <w:gridCol w:w="2552"/>
         <w:gridCol w:w="2492"/>
       </w:tblGrid>
       <w:tr>
@@ -128,7 +146,7 @@
           <w:gridAfter w:val="1"/>
           <w:cnfStyle w:val="100000000000" w:firstRow="1" w:lastRow="0" w:firstColumn="0" w:lastColumn="0" w:oddVBand="0" w:evenVBand="0" w:oddHBand="0" w:evenHBand="0" w:firstRowFirstColumn="0" w:firstRowLastColumn="0" w:lastRowFirstColumn="0" w:lastRowLastColumn="0"/>
           <w:wAfter w:w="910" w:type="pct"/>
-          <w:trHeight w:val="1247"/>
+          <w:trHeight w:val="949"/>
         </w:trPr>
         <w:tc>
           <w:tcPr>
@@ -190,23 +208,51 @@
                 <w:sz w:val="21"/>
                 <w:szCs w:val="21"/>
               </w:rPr>
-              <w:t xml:space="preserve">it)-studerende på CBS med stor interesse for dataanalyse, rapportering og ny teknologi. Har erfaring i at strukturere og analysere komplekse datasæt i Excel, Python og SQL samt i at automatisere workflows og præsentere resultater på en klar og overbevisende måde. Motiveres af at kombinere tekniske færdigheder med forretningsforståelse for at skabe værdi i praksis. Har bl.a. pitchet et IT-projekt for Joe &amp; the </w:t>
-            </w:r>
-            <w:proofErr w:type="spellStart"/>
+              <w:t>it)-studerende på CBS med stor interesse for dataanalyse</w:t>
+            </w:r>
             <w:r>
               <w:rPr>
                 <w:sz w:val="21"/>
                 <w:szCs w:val="21"/>
               </w:rPr>
-              <w:t>Juice’s</w:t>
-            </w:r>
-            <w:proofErr w:type="spellEnd"/>
+              <w:t xml:space="preserve"> </w:t>
+            </w:r>
             <w:r>
               <w:rPr>
                 <w:sz w:val="21"/>
                 <w:szCs w:val="21"/>
               </w:rPr>
-              <w:t xml:space="preserve"> CTO, som gav topkarakter, og har fordybet sig yderligere i AI gennem sommerskole og egne projekter.</w:t>
+              <w:t>og ny teknologi. Har erfaring i at strukturere og analysere komplekse datasæt i Excel</w:t>
+            </w:r>
+            <w:r>
+              <w:rPr>
+                <w:sz w:val="21"/>
+                <w:szCs w:val="21"/>
+              </w:rPr>
+              <w:t xml:space="preserve"> </w:t>
+            </w:r>
+            <w:r>
+              <w:rPr>
+                <w:sz w:val="21"/>
+                <w:szCs w:val="21"/>
+              </w:rPr>
+              <w:t xml:space="preserve">og præsentere resultater på en klar og overbevisende måde. Motiveres af at kombinere tekniske færdigheder med forretningsforståelse for at skabe værdi i praksis. Har bl.a. pitchet IT-projekt for Joe &amp; the </w:t>
+            </w:r>
+            <w:proofErr w:type="spellStart"/>
+            <w:r>
+              <w:rPr>
+                <w:sz w:val="21"/>
+                <w:szCs w:val="21"/>
+              </w:rPr>
+              <w:t>Juice’s</w:t>
+            </w:r>
+            <w:proofErr w:type="spellEnd"/>
+            <w:r>
+              <w:rPr>
+                <w:sz w:val="21"/>
+                <w:szCs w:val="21"/>
+              </w:rPr>
+              <w:t xml:space="preserve"> CTO, som gav topkarakter, og har fordybet yderligere i AI gennem sommerskole og egne projekter.</w:t>
             </w:r>
           </w:p>
         </w:tc>
@@ -431,7 +477,23 @@
                 <w:sz w:val="19"/>
                 <w:szCs w:val="19"/>
               </w:rPr>
-              <w:t>Udviklede og præsenterede et IT-</w:t>
+              <w:t>Udviklede og præsenterede e</w:t>
+            </w:r>
+            <w:r>
+              <w:rPr>
+                <w:rFonts w:ascii="Times New Roman" w:hAnsi="Times New Roman" w:cs="Times New Roman"/>
+                <w:sz w:val="19"/>
+                <w:szCs w:val="19"/>
+              </w:rPr>
+              <w:t>n</w:t>
+            </w:r>
+            <w:r>
+              <w:rPr>
+                <w:rFonts w:ascii="Times New Roman" w:hAnsi="Times New Roman" w:cs="Times New Roman"/>
+                <w:sz w:val="19"/>
+                <w:szCs w:val="19"/>
+              </w:rPr>
+              <w:t xml:space="preserve"> IT-</w:t>
             </w:r>
             <w:r>
               <w:rPr>
@@ -510,6 +572,113 @@
                 <w:szCs w:val="19"/>
               </w:rPr>
               <w:t>Design af Excel-rapporter og visualiseringer, der omsatte data til beslutningsgrundlag.</w:t>
+            </w:r>
+          </w:p>
+        </w:tc>
+      </w:tr>
+      <w:tr>
+        <w:trPr>
+          <w:gridAfter w:val="1"/>
+          <w:wAfter w:w="910" w:type="pct"/>
+          <w:trHeight w:val="737"/>
+        </w:trPr>
+        <w:tc>
+          <w:tcPr>
+            <w:tcW w:w="984" w:type="pct"/>
+            <w:gridSpan w:val="2"/>
+          </w:tcPr>
+          <w:p>
+            <w:pPr>
+              <w:rPr>
+                <w:rFonts w:ascii="Times New Roman" w:hAnsi="Times New Roman" w:cs="Times New Roman"/>
+                <w:noProof/>
+                <w:sz w:val="20"/>
+                <w:szCs w:val="20"/>
+              </w:rPr>
+            </w:pPr>
+            <w:r>
+              <w:rPr>
+                <w:rFonts w:ascii="Times New Roman" w:hAnsi="Times New Roman" w:cs="Times New Roman"/>
+                <w:noProof/>
+                <w:sz w:val="20"/>
+                <w:szCs w:val="20"/>
+              </w:rPr>
+              <w:t>Nov 2025 - Maj 2026</w:t>
+            </w:r>
+          </w:p>
+        </w:tc>
+        <w:tc>
+          <w:tcPr>
+            <w:tcW w:w="3106" w:type="pct"/>
+            <w:gridSpan w:val="5"/>
+          </w:tcPr>
+          <w:p>
+            <w:pPr>
+              <w:rPr>
+                <w:rFonts w:ascii="Times New Roman" w:hAnsi="Times New Roman" w:cs="Times New Roman"/>
+                <w:noProof/>
+                <w:color w:val="0D0D0D" w:themeColor="text1" w:themeTint="F2"/>
+                <w:sz w:val="20"/>
+                <w:szCs w:val="20"/>
+              </w:rPr>
+            </w:pPr>
+            <w:r>
+              <w:rPr>
+                <w:rFonts w:ascii="Times New Roman" w:hAnsi="Times New Roman" w:cs="Times New Roman"/>
+                <w:noProof/>
+                <w:color w:val="0D0D0D" w:themeColor="text1" w:themeTint="F2"/>
+                <w:sz w:val="20"/>
+                <w:szCs w:val="20"/>
+              </w:rPr>
+              <w:t>KPMG TechAcademy</w:t>
+            </w:r>
+          </w:p>
+          <w:p>
+            <w:pPr>
+              <w:pStyle w:val="Listeafsnit"/>
+              <w:numPr>
+                <w:ilvl w:val="0"/>
+                <w:numId w:val="2"/>
+              </w:numPr>
+              <w:rPr>
+                <w:rFonts w:ascii="Times New Roman" w:hAnsi="Times New Roman" w:cs="Times New Roman"/>
+                <w:noProof/>
+                <w:color w:val="0D0D0D" w:themeColor="text1" w:themeTint="F2"/>
+                <w:sz w:val="20"/>
+                <w:szCs w:val="20"/>
+              </w:rPr>
+            </w:pPr>
+            <w:r>
+              <w:rPr>
+                <w:rFonts w:ascii="Times New Roman" w:hAnsi="Times New Roman" w:cs="Times New Roman"/>
+                <w:sz w:val="19"/>
+                <w:szCs w:val="19"/>
+              </w:rPr>
+              <w:t>S</w:t>
+            </w:r>
+            <w:r>
+              <w:rPr>
+                <w:rFonts w:ascii="Times New Roman" w:hAnsi="Times New Roman" w:cs="Times New Roman"/>
+                <w:sz w:val="19"/>
+                <w:szCs w:val="19"/>
+              </w:rPr>
+              <w:t>amarbejder med specialister inden for GenAI, quantum computing og andre frontier teknologier om at skabe løsninger på rådgivningscases</w:t>
+            </w:r>
+            <w:r>
+              <w:rPr>
+                <w:rFonts w:ascii="Times New Roman" w:hAnsi="Times New Roman" w:cs="Times New Roman"/>
+                <w:sz w:val="19"/>
+                <w:szCs w:val="19"/>
+              </w:rPr>
+              <w:t xml:space="preserve"> </w:t>
+            </w:r>
+            <w:r>
+              <w:rPr>
+                <w:rFonts w:ascii="Times New Roman" w:hAnsi="Times New Roman" w:cs="Times New Roman"/>
+                <w:sz w:val="19"/>
+                <w:szCs w:val="19"/>
+              </w:rPr>
+              <w:t>på tværs af brancher.</w:t>
             </w:r>
           </w:p>
         </w:tc>
@@ -629,41 +798,6 @@
               <w:rPr>
                 <w:rFonts w:ascii="Times New Roman" w:hAnsi="Times New Roman" w:cs="Times New Roman"/>
                 <w:noProof/>
-                <w:sz w:val="20"/>
-                <w:szCs w:val="20"/>
-              </w:rPr>
-            </w:pPr>
-            <w:r>
-              <w:rPr>
-                <w:rFonts w:ascii="Times New Roman" w:hAnsi="Times New Roman" w:cs="Times New Roman"/>
-                <w:b/>
-                <w:bCs/>
-                <w:noProof/>
-                <w:sz w:val="20"/>
-                <w:szCs w:val="20"/>
-              </w:rPr>
-              <w:t>SRP Projekt:</w:t>
-            </w:r>
-            <w:r>
-              <w:rPr>
-                <w:rFonts w:ascii="Times New Roman" w:hAnsi="Times New Roman" w:cs="Times New Roman"/>
-                <w:noProof/>
-                <w:sz w:val="20"/>
-                <w:szCs w:val="20"/>
-              </w:rPr>
-              <w:t xml:space="preserve"> Raketvidenskab og Erhvervsøkonomi </w:t>
-            </w:r>
-          </w:p>
-          <w:p>
-            <w:pPr>
-              <w:pStyle w:val="Listeafsnit"/>
-              <w:numPr>
-                <w:ilvl w:val="0"/>
-                <w:numId w:val="1"/>
-              </w:numPr>
-              <w:rPr>
-                <w:rFonts w:ascii="Times New Roman" w:hAnsi="Times New Roman" w:cs="Times New Roman"/>
-                <w:noProof/>
                 <w:sz w:val="18"/>
                 <w:szCs w:val="18"/>
               </w:rPr>
@@ -725,7 +859,7 @@
                 <w:sz w:val="17"/>
                 <w:szCs w:val="17"/>
               </w:rPr>
-              <w:t>PERSONAL</w:t>
+              <w:t>PERSONL</w:t>
             </w:r>
             <w:r>
               <w:rPr>
@@ -736,7 +870,7 @@
                 <w:sz w:val="17"/>
                 <w:szCs w:val="17"/>
               </w:rPr>
-              <w:t xml:space="preserve"> </w:t>
+              <w:t>IGE</w:t>
             </w:r>
             <w:r>
               <w:rPr>
@@ -747,7 +881,7 @@
                 <w:sz w:val="17"/>
                 <w:szCs w:val="17"/>
               </w:rPr>
-              <w:t>PROJECT</w:t>
+              <w:t xml:space="preserve"> </w:t>
             </w:r>
             <w:r>
               <w:rPr>
@@ -758,18 +892,7 @@
                 <w:sz w:val="17"/>
                 <w:szCs w:val="17"/>
               </w:rPr>
-              <w:t>S</w:t>
-            </w:r>
-            <w:r>
-              <w:rPr>
-                <w:rFonts w:ascii="Times New Roman" w:hAnsi="Times New Roman" w:cs="Times New Roman"/>
-                <w:b/>
-                <w:bCs/>
-                <w:noProof/>
-                <w:sz w:val="17"/>
-                <w:szCs w:val="17"/>
-              </w:rPr>
-              <w:t xml:space="preserve"> </w:t>
+              <w:t xml:space="preserve">PROJECT </w:t>
             </w:r>
           </w:p>
         </w:tc>
@@ -1201,7 +1324,27 @@
                 <w:szCs w:val="18"/>
                 <w:lang w:bidi="da-DK"/>
               </w:rPr>
-              <w:t xml:space="preserve"> workflows for arrangementer med op til 360 gæster</w:t>
+              <w:t xml:space="preserve"> </w:t>
+            </w:r>
+            <w:r>
+              <w:rPr>
+                <w:rFonts w:ascii="Times New Roman" w:hAnsi="Times New Roman" w:cs="Times New Roman"/>
+                <w:noProof/>
+                <w:sz w:val="18"/>
+                <w:szCs w:val="18"/>
+                <w:lang w:bidi="da-DK"/>
+              </w:rPr>
+              <w:t>flowet</w:t>
+            </w:r>
+            <w:r>
+              <w:rPr>
+                <w:rFonts w:ascii="Times New Roman" w:hAnsi="Times New Roman" w:cs="Times New Roman"/>
+                <w:noProof/>
+                <w:sz w:val="18"/>
+                <w:szCs w:val="18"/>
+                <w:lang w:bidi="da-DK"/>
+              </w:rPr>
+              <w:t xml:space="preserve"> for arrangementer med op til 360 gæster</w:t>
             </w:r>
           </w:p>
         </w:tc>
@@ -1300,7 +1443,25 @@
                 <w:sz w:val="18"/>
                 <w:szCs w:val="18"/>
               </w:rPr>
-              <w:t>rbejdede struktureret og effektivt i et travlt miljø, hvor præcision og tværfaglig kommunikation var afgørende.</w:t>
+              <w:t xml:space="preserve">rbejdede struktureret og effektivt i et travlt miljø, hvor </w:t>
+            </w:r>
+            <w:r>
+              <w:rPr>
+                <w:rFonts w:ascii="Times New Roman" w:hAnsi="Times New Roman" w:cs="Times New Roman"/>
+                <w:noProof/>
+                <w:sz w:val="18"/>
+                <w:szCs w:val="18"/>
+              </w:rPr>
+              <w:t>t</w:t>
+            </w:r>
+            <w:r>
+              <w:rPr>
+                <w:rFonts w:ascii="Times New Roman" w:hAnsi="Times New Roman" w:cs="Times New Roman"/>
+                <w:noProof/>
+                <w:sz w:val="18"/>
+                <w:szCs w:val="18"/>
+              </w:rPr>
+              <w:t>værfaglig kommunikation var afgørende.</w:t>
             </w:r>
           </w:p>
         </w:tc>
@@ -1420,7 +1581,7 @@
         </w:tc>
         <w:tc>
           <w:tcPr>
-            <w:tcW w:w="932" w:type="pct"/>
+            <w:tcW w:w="673" w:type="pct"/>
             <w:gridSpan w:val="2"/>
             <w:tcBorders>
               <w:top w:val="single" w:sz="4" w:space="0" w:color="auto"/>
@@ -1442,16 +1603,7 @@
                 <w:sz w:val="18"/>
                 <w:szCs w:val="18"/>
               </w:rPr>
-              <w:t xml:space="preserve">Database design </w:t>
-            </w:r>
-            <w:r>
-              <w:rPr>
-                <w:rFonts w:ascii="Times New Roman" w:hAnsi="Times New Roman" w:cs="Times New Roman"/>
-                <w:noProof/>
-                <w:sz w:val="18"/>
-                <w:szCs w:val="18"/>
-              </w:rPr>
-              <w:t>og</w:t>
+              <w:t>SQL</w:t>
             </w:r>
             <w:r>
               <w:rPr>
@@ -1462,65 +1614,11 @@
               </w:rPr>
               <w:t xml:space="preserve"> </w:t>
             </w:r>
-            <w:r>
-              <w:rPr>
-                <w:rFonts w:ascii="Times New Roman" w:hAnsi="Times New Roman" w:cs="Times New Roman"/>
-                <w:noProof/>
-                <w:sz w:val="18"/>
-                <w:szCs w:val="18"/>
-              </w:rPr>
-              <w:t>administration</w:t>
-            </w:r>
-            <w:r>
-              <w:rPr>
-                <w:rFonts w:ascii="Times New Roman" w:hAnsi="Times New Roman" w:cs="Times New Roman"/>
-                <w:noProof/>
-                <w:sz w:val="18"/>
-                <w:szCs w:val="18"/>
-              </w:rPr>
-              <w:t xml:space="preserve"> (</w:t>
-            </w:r>
-            <w:r>
-              <w:rPr>
-                <w:rFonts w:ascii="Times New Roman" w:hAnsi="Times New Roman" w:cs="Times New Roman"/>
-                <w:noProof/>
-                <w:sz w:val="18"/>
-                <w:szCs w:val="18"/>
-              </w:rPr>
-              <w:t xml:space="preserve">Azure </w:t>
-            </w:r>
-            <w:r>
-              <w:rPr>
-                <w:rFonts w:ascii="Times New Roman" w:hAnsi="Times New Roman" w:cs="Times New Roman"/>
-                <w:noProof/>
-                <w:sz w:val="18"/>
-                <w:szCs w:val="18"/>
-              </w:rPr>
-              <w:t>&amp;</w:t>
-            </w:r>
-            <w:r>
-              <w:rPr>
-                <w:rFonts w:ascii="Times New Roman" w:hAnsi="Times New Roman" w:cs="Times New Roman"/>
-                <w:noProof/>
-                <w:sz w:val="18"/>
-                <w:szCs w:val="18"/>
-              </w:rPr>
-              <w:t xml:space="preserve"> Linux</w:t>
-            </w:r>
-            <w:r>
-              <w:rPr>
-                <w:rFonts w:ascii="Times New Roman" w:hAnsi="Times New Roman" w:cs="Times New Roman"/>
-                <w:noProof/>
-                <w:sz w:val="18"/>
-                <w:szCs w:val="18"/>
-              </w:rPr>
-              <w:t>)</w:t>
-            </w:r>
-          </w:p>
-        </w:tc>
-        <w:tc>
-          <w:tcPr>
-            <w:tcW w:w="673" w:type="pct"/>
+          </w:p>
+        </w:tc>
+        <w:tc>
+          <w:tcPr>
+            <w:tcW w:w="932" w:type="pct"/>
             <w:tcBorders>
               <w:top w:val="single" w:sz="4" w:space="0" w:color="auto"/>
             </w:tcBorders>
@@ -1550,7 +1648,7 @@
         <w:trPr>
           <w:gridAfter w:val="1"/>
           <w:wAfter w:w="910" w:type="pct"/>
-          <w:trHeight w:val="20"/>
+          <w:trHeight w:val="454"/>
         </w:trPr>
         <w:tc>
           <w:tcPr>
@@ -1641,7 +1739,7 @@
         </w:tc>
         <w:tc>
           <w:tcPr>
-            <w:tcW w:w="932" w:type="pct"/>
+            <w:tcW w:w="673" w:type="pct"/>
             <w:gridSpan w:val="2"/>
             <w:tcBorders>
               <w:bottom w:val="single" w:sz="4" w:space="0" w:color="auto"/>
@@ -1669,7 +1767,7 @@
         </w:tc>
         <w:tc>
           <w:tcPr>
-            <w:tcW w:w="673" w:type="pct"/>
+            <w:tcW w:w="932" w:type="pct"/>
             <w:tcBorders>
               <w:bottom w:val="single" w:sz="4" w:space="0" w:color="auto"/>
             </w:tcBorders>
@@ -1911,7 +2009,7 @@
         </w:tc>
         <w:tc>
           <w:tcPr>
-            <w:tcW w:w="862" w:type="pct"/>
+            <w:tcW w:w="603" w:type="pct"/>
             <w:tcBorders>
               <w:top w:val="single" w:sz="4" w:space="0" w:color="auto"/>
               <w:bottom w:val="single" w:sz="4" w:space="0" w:color="auto"/>
@@ -1948,7 +2046,7 @@
         </w:tc>
         <w:tc>
           <w:tcPr>
-            <w:tcW w:w="673" w:type="pct"/>
+            <w:tcW w:w="932" w:type="pct"/>
             <w:tcBorders>
               <w:top w:val="single" w:sz="4" w:space="0" w:color="auto"/>
               <w:bottom w:val="single" w:sz="4" w:space="0" w:color="auto"/>
@@ -2269,7 +2367,7 @@
       </w:pPr>
     </w:p>
     <w:sectPr>
-      <w:footerReference w:type="default" r:id="rId8"/>
+      <w:footerReference w:type="default" r:id="rId9"/>
       <w:pgSz w:w="11906" w:h="16838" w:code="9"/>
       <w:pgMar w:top="720" w:right="720" w:bottom="720" w:left="720" w:header="720" w:footer="720" w:gutter="0"/>
       <w:cols w:space="720"/>
@@ -3254,7 +3352,6 @@
   <w:style w:type="character" w:default="1" w:styleId="Standardskrifttypeiafsnit">
     <w:name w:val="Default Paragraph Font"/>
     <w:uiPriority w:val="1"/>
-    <w:semiHidden/>
     <w:unhideWhenUsed/>
   </w:style>
   <w:style w:type="table" w:default="1" w:styleId="Tabel-Normal">
@@ -3739,6 +3836,30 @@
       <w:rFonts w:ascii="Times New Roman" w:hAnsi="Times New Roman" w:cs="Times New Roman"/>
       <w:sz w:val="24"/>
       <w:szCs w:val="24"/>
+    </w:rPr>
+  </w:style>
+  <w:style w:type="character" w:styleId="Ulstomtale">
+    <w:name w:val="Unresolved Mention"/>
+    <w:basedOn w:val="Standardskrifttypeiafsnit"/>
+    <w:uiPriority w:val="99"/>
+    <w:semiHidden/>
+    <w:unhideWhenUsed/>
+    <w:rsid w:val="00510FCC"/>
+    <w:rPr>
+      <w:color w:val="605E5C"/>
+      <w:shd w:val="clear" w:color="auto" w:fill="E1DFDD"/>
+    </w:rPr>
+  </w:style>
+  <w:style w:type="character" w:styleId="BesgtLink">
+    <w:name w:val="FollowedHyperlink"/>
+    <w:basedOn w:val="Standardskrifttypeiafsnit"/>
+    <w:uiPriority w:val="99"/>
+    <w:semiHidden/>
+    <w:unhideWhenUsed/>
+    <w:rsid w:val="00510FCC"/>
+    <w:rPr>
+      <w:color w:val="96607D" w:themeColor="followedHyperlink"/>
+      <w:u w:val="single"/>
     </w:rPr>
   </w:style>
 </w:styles>
